--- a/clientes/fichas_word/Ficha_Guilherme.docx
+++ b/clientes/fichas_word/Ficha_Guilherme.docx
@@ -70,7 +70,7 @@
         </w:rPr>
       </w:pPr>
       <w:r>
-        <w:t>NOME: Guilherme Nunes Candido Ferreira</w:t>
+        <w:t>NOME: Guilherme Nunes Candido Ferrreira</w:t>
       </w:r>
     </w:p>
     <w:p>
@@ -81,7 +81,7 @@
         </w:rPr>
       </w:pPr>
       <w:r>
-        <w:t>CPF: 999.999.999-99</w:t>
+        <w:t>CPF: 446.531.248-25</w:t>
       </w:r>
     </w:p>
     <w:p>
@@ -112,7 +112,7 @@
         </w:rPr>
       </w:pPr>
       <w:r>
-        <w:t>RUA João Das Neves, N° 22</w:t>
+        <w:t>RUA Irio Taino, N° 22</w:t>
       </w:r>
     </w:p>
     <w:p>
@@ -123,7 +123,7 @@
         </w:rPr>
       </w:pPr>
       <w:r>
-        <w:t>BAIRRO: Bairro A             CEP: 99999-999           CIDADE: Nova York       ESTADO: São Paulo</w:t>
+        <w:t>BAIRRO: Alvorada C             CEP: 08940-000           CIDADE: Biritiba-Mirim       ESTADO: São Paulo</w:t>
       </w:r>
     </w:p>
     <w:p>
@@ -154,12 +154,12 @@
         </w:rPr>
       </w:pPr>
       <w:r>
-        <w:t>CELULAR: (99) 99999-9999</w:t>
-      </w:r>
-    </w:p>
-    <w:p>
-      <w:r>
-        <w:t>OBSERVAÇÕES: sou eu</w:t>
+        <w:t>CELULAR: (11) 98551-8059</w:t>
+      </w:r>
+    </w:p>
+    <w:p>
+      <w:r>
+        <w:t>OBSERVAÇÕES: esse sou eu</w:t>
       </w:r>
     </w:p>
     <w:p>
@@ -180,7 +180,7 @@
         </w:rPr>
       </w:pPr>
       <w:r>
-        <w:t>Nova York, 27/9/2023</w:t>
+        <w:t>Biritiba-Mirim, 3/10/2023</w:t>
       </w:r>
     </w:p>
     <w:p>
@@ -213,7 +213,7 @@
         </w:rPr>
       </w:pPr>
       <w:r>
-        <w:t>Guilherme Nunes Candido Ferreira</w:t>
+        <w:t>Guilherme Nunes Candido Ferrreira</w:t>
       </w:r>
     </w:p>
     <w:p>

--- a/clientes/fichas_word/Ficha_Guilherme.docx
+++ b/clientes/fichas_word/Ficha_Guilherme.docx
@@ -180,7 +180,7 @@
         </w:rPr>
       </w:pPr>
       <w:r>
-        <w:t>Biritiba-Mirim, 3/10/2023</w:t>
+        <w:t>Biritiba-Mirim, 28/11/2023</w:t>
       </w:r>
     </w:p>
     <w:p>
